--- a/ss3_ma_gia_luu_do/bt2_usdtovnd.docx
+++ b/ss3_ma_gia_luu_do/bt2_usdtovnd.docx
@@ -67,7 +67,10 @@
         <w:t>Input</w:t>
       </w:r>
       <w:r>
-        <w:t xml:space="preserve"> ĐÔLA</w:t>
+        <w:t xml:space="preserve"> </w:t>
+      </w:r>
+      <w:r>
+        <w:t>USD</w:t>
       </w:r>
     </w:p>
     <w:p>
@@ -78,7 +81,19 @@
         <w:tab/>
       </w:r>
       <w:r>
-        <w:t>VNĐ = ĐÔLA * 23000</w:t>
+        <w:t>V</w:t>
+      </w:r>
+      <w:r>
+        <w:t>ND</w:t>
+      </w:r>
+      <w:r>
+        <w:t xml:space="preserve"> = </w:t>
+      </w:r>
+      <w:r>
+        <w:t>USD</w:t>
+      </w:r>
+      <w:r>
+        <w:t xml:space="preserve"> * 23000</w:t>
       </w:r>
     </w:p>
     <w:p>
@@ -90,7 +105,10 @@
         <w:t xml:space="preserve">Display </w:t>
       </w:r>
       <w:r>
-        <w:t>VNĐ</w:t>
+        <w:t>VN</w:t>
+      </w:r>
+      <w:r>
+        <w:t>D</w:t>
       </w:r>
     </w:p>
     <w:p>
@@ -115,23 +133,39 @@
       </w:pPr>
       <w:r>
         <w:rPr>
+          <w:sz w:val="28"/>
+          <w:szCs w:val="28"/>
+        </w:rPr>
+        <w:t>Flowchart (Lưu đồ)</w:t>
+      </w:r>
+    </w:p>
+    <w:p>
+      <w:pPr>
+        <w:pStyle w:val="oancuaDanhsach"/>
+        <w:rPr>
+          <w:sz w:val="28"/>
+          <w:szCs w:val="28"/>
+        </w:rPr>
+      </w:pPr>
+      <w:r>
+        <w:rPr>
           <w:noProof/>
           <w:sz w:val="28"/>
           <w:szCs w:val="28"/>
         </w:rPr>
         <w:drawing>
-          <wp:anchor distT="0" distB="0" distL="114300" distR="114300" simplePos="0" relativeHeight="251658240" behindDoc="0" locked="0" layoutInCell="1" allowOverlap="1" wp14:anchorId="743289B3" wp14:editId="6875734F">
+          <wp:anchor distT="0" distB="0" distL="114300" distR="114300" simplePos="0" relativeHeight="251658240" behindDoc="0" locked="0" layoutInCell="1" allowOverlap="1" wp14:anchorId="4F25A1A9" wp14:editId="10B683DC">
             <wp:simplePos x="0" y="0"/>
             <wp:positionH relativeFrom="column">
-              <wp:posOffset>1709824</wp:posOffset>
+              <wp:posOffset>2114550</wp:posOffset>
             </wp:positionH>
             <wp:positionV relativeFrom="paragraph">
-              <wp:posOffset>351798</wp:posOffset>
+              <wp:posOffset>396240</wp:posOffset>
             </wp:positionV>
-            <wp:extent cx="2162175" cy="4819650"/>
-            <wp:effectExtent l="0" t="0" r="9525" b="0"/>
+            <wp:extent cx="1152525" cy="4962525"/>
+            <wp:effectExtent l="0" t="0" r="9525" b="9525"/>
             <wp:wrapTopAndBottom/>
-            <wp:docPr id="1598140710" name="Hình ảnh 3" descr="Ảnh có chứa văn bản, ảnh chụp màn hình, Phông chữ, vòng tròn&#10;&#10;Mô tả được tạo tự động"/>
+            <wp:docPr id="544710789" name="Hình ảnh 1" descr="Ảnh có chứa văn bản, ảnh chụp màn hình, màu trắng, Phông chữ&#10;&#10;Mô tả được tạo tự động"/>
             <wp:cNvGraphicFramePr>
               <a:graphicFrameLocks xmlns:a="http://schemas.openxmlformats.org/drawingml/2006/main" noChangeAspect="1"/>
             </wp:cNvGraphicFramePr>
@@ -139,7 +173,7 @@
               <a:graphicData uri="http://schemas.openxmlformats.org/drawingml/2006/picture">
                 <pic:pic xmlns:pic="http://schemas.openxmlformats.org/drawingml/2006/picture">
                   <pic:nvPicPr>
-                    <pic:cNvPr id="1598140710" name="Hình ảnh 3" descr="Ảnh có chứa văn bản, ảnh chụp màn hình, Phông chữ, vòng tròn&#10;&#10;Mô tả được tạo tự động"/>
+                    <pic:cNvPr id="544710789" name="Hình ảnh 1" descr="Ảnh có chứa văn bản, ảnh chụp màn hình, màu trắng, Phông chữ&#10;&#10;Mô tả được tạo tự động"/>
                     <pic:cNvPicPr/>
                   </pic:nvPicPr>
                   <pic:blipFill>
@@ -157,7 +191,7 @@
                   <pic:spPr>
                     <a:xfrm>
                       <a:off x="0" y="0"/>
-                      <a:ext cx="2162175" cy="4819650"/>
+                      <a:ext cx="1152525" cy="4962525"/>
                     </a:xfrm>
                     <a:prstGeom prst="rect">
                       <a:avLst/>
@@ -169,22 +203,6 @@
           </wp:anchor>
         </w:drawing>
       </w:r>
-      <w:r>
-        <w:rPr>
-          <w:sz w:val="28"/>
-          <w:szCs w:val="28"/>
-        </w:rPr>
-        <w:t>Flowchart (Lưu đồ)</w:t>
-      </w:r>
-    </w:p>
-    <w:p>
-      <w:pPr>
-        <w:pStyle w:val="oancuaDanhsach"/>
-        <w:rPr>
-          <w:sz w:val="28"/>
-          <w:szCs w:val="28"/>
-        </w:rPr>
-      </w:pPr>
     </w:p>
     <w:sectPr>
       <w:pgSz w:w="12240" w:h="15840"/>
